--- a/projects/portfolio/files/JordanLenaburgTechnical.docx
+++ b/projects/portfolio/files/JordanLenaburgTechnical.docx
@@ -27,7 +27,21 @@
         <w:pBdr/>
         <w:spacing w:after="0" w:lineRule="auto"/>
         <w:contextualSpacing w:val="0"/>
-        <w:jc w:val="center"/>
+        <w:jc w:val="left"/>
+        <w:rPr/>
+      </w:pPr>
+      <w:r>
+        <w:rPr>
+          <w:rtl w:val="0"/>
+        </w:rPr>
+      </w:r>
+    </w:p>
+    <w:p>
+      <w:pPr>
+        <w:pBdr/>
+        <w:spacing w:after="0" w:lineRule="auto"/>
+        <w:contextualSpacing w:val="0"/>
+        <w:jc w:val="left"/>
         <w:rPr/>
       </w:pPr>
       <w:r>
@@ -68,12 +82,12 @@
           <wp:inline distB="0" distT="0" distL="0" distR="0">
             <wp:extent cx="190500" cy="190500"/>
             <wp:effectExtent b="0" l="0" r="0" t="0"/>
-            <wp:docPr id="4" name="image8.png"/>
+            <wp:docPr id="5" name="image10.png"/>
             <a:graphic>
               <a:graphicData uri="http://schemas.openxmlformats.org/drawingml/2006/picture">
                 <pic:pic>
                   <pic:nvPicPr>
-                    <pic:cNvPr id="0" name="image8.png"/>
+                    <pic:cNvPr id="0" name="image10.png"/>
                     <pic:cNvPicPr preferRelativeResize="0"/>
                   </pic:nvPicPr>
                   <pic:blipFill>
@@ -139,12 +153,12 @@
           <wp:inline distB="0" distT="0" distL="0" distR="0">
             <wp:extent cx="190500" cy="190500"/>
             <wp:effectExtent b="0" l="0" r="0" t="0"/>
-            <wp:docPr id="1" name="image3.png"/>
+            <wp:docPr id="2" name="image6.png"/>
             <a:graphic>
               <a:graphicData uri="http://schemas.openxmlformats.org/drawingml/2006/picture">
                 <pic:pic>
                   <pic:nvPicPr>
-                    <pic:cNvPr id="0" name="image3.png"/>
+                    <pic:cNvPr id="0" name="image6.png"/>
                     <pic:cNvPicPr preferRelativeResize="0"/>
                   </pic:nvPicPr>
                   <pic:blipFill>
@@ -210,12 +224,12 @@
           <wp:inline distB="0" distT="0" distL="0" distR="0">
             <wp:extent cx="190500" cy="190500"/>
             <wp:effectExtent b="0" l="0" r="0" t="0"/>
-            <wp:docPr id="3" name="image6.png"/>
+            <wp:docPr id="4" name="image9.png"/>
             <a:graphic>
               <a:graphicData uri="http://schemas.openxmlformats.org/drawingml/2006/picture">
                 <pic:pic>
                   <pic:nvPicPr>
-                    <pic:cNvPr id="0" name="image6.png"/>
+                    <pic:cNvPr id="0" name="image9.png"/>
                     <pic:cNvPicPr preferRelativeResize="0"/>
                   </pic:nvPicPr>
                   <pic:blipFill>
@@ -251,10 +265,7 @@
         <w:spacing w:after="0" w:lineRule="auto"/>
         <w:contextualSpacing w:val="0"/>
         <w:jc w:val="right"/>
-        <w:rPr>
-          <w:sz w:val="18"/>
-          <w:szCs w:val="18"/>
-        </w:rPr>
+        <w:rPr/>
       </w:pPr>
       <w:hyperlink r:id="rId10">
         <w:r>
@@ -273,12 +284,12 @@
           <wp:inline distB="114300" distT="114300" distL="114300" distR="114300">
             <wp:extent cx="190500" cy="190500"/>
             <wp:effectExtent b="0" l="0" r="0" t="0"/>
-            <wp:docPr id="2" name="image4.png"/>
+            <wp:docPr id="3" name="image8.png"/>
             <a:graphic>
               <a:graphicData uri="http://schemas.openxmlformats.org/drawingml/2006/picture">
                 <pic:pic>
                   <pic:nvPicPr>
-                    <pic:cNvPr id="0" name="image4.png"/>
+                    <pic:cNvPr id="0" name="image8.png"/>
                     <pic:cNvPicPr preferRelativeResize="0"/>
                   </pic:nvPicPr>
                   <pic:blipFill>
@@ -313,6 +324,69 @@
         <w:pBdr/>
         <w:spacing w:after="0" w:lineRule="auto"/>
         <w:contextualSpacing w:val="0"/>
+        <w:jc w:val="right"/>
+        <w:rPr>
+          <w:sz w:val="18"/>
+          <w:szCs w:val="18"/>
+        </w:rPr>
+      </w:pPr>
+      <w:hyperlink r:id="rId12">
+        <w:r>
+          <w:rPr>
+            <w:color w:val="1155cc"/>
+            <w:sz w:val="18"/>
+            <w:szCs w:val="18"/>
+            <w:u w:val="single"/>
+            <w:rtl w:val="0"/>
+          </w:rPr>
+          <w:t xml:space="preserve">http://jordanlenaburg.com</w:t>
+        </w:r>
+      </w:hyperlink>
+      <w:r>
+        <w:drawing>
+          <wp:inline distB="114300" distT="114300" distL="114300" distR="114300">
+            <wp:extent cx="190500" cy="190500"/>
+            <wp:effectExtent b="0" l="0" r="0" t="0"/>
+            <wp:docPr id="1" name="image4.png"/>
+            <a:graphic>
+              <a:graphicData uri="http://schemas.openxmlformats.org/drawingml/2006/picture">
+                <pic:pic>
+                  <pic:nvPicPr>
+                    <pic:cNvPr id="0" name="image4.png"/>
+                    <pic:cNvPicPr preferRelativeResize="0"/>
+                  </pic:nvPicPr>
+                  <pic:blipFill>
+                    <a:blip r:embed="rId13"/>
+                    <a:srcRect b="0" l="0" r="0" t="0"/>
+                    <a:stretch>
+                      <a:fillRect/>
+                    </a:stretch>
+                  </pic:blipFill>
+                  <pic:spPr>
+                    <a:xfrm>
+                      <a:off x="0" y="0"/>
+                      <a:ext cx="190500" cy="190500"/>
+                    </a:xfrm>
+                    <a:prstGeom prst="rect"/>
+                    <a:ln/>
+                  </pic:spPr>
+                </pic:pic>
+              </a:graphicData>
+            </a:graphic>
+          </wp:inline>
+        </w:drawing>
+      </w:r>
+      <w:r>
+        <w:rPr>
+          <w:rtl w:val="0"/>
+        </w:rPr>
+      </w:r>
+    </w:p>
+    <w:p>
+      <w:pPr>
+        <w:pBdr/>
+        <w:spacing w:after="0" w:lineRule="auto"/>
+        <w:contextualSpacing w:val="0"/>
         <w:rPr/>
         <w:sectPr>
           <w:pgSz w:h="15840" w:w="12240"/>
@@ -362,7 +436,7 @@
           <w:szCs w:val="20"/>
           <w:rtl w:val="0"/>
         </w:rPr>
-        <w:t xml:space="preserve">Junior Full Stack JS Web Developer – 6+ years building and servicing internal web apps – Designed and authored simple JS web apps for process standardization and efficiency – Initially self-taught and later sought formal education</w:t>
+        <w:t xml:space="preserve">Full Stack JS Web Developer – 6+ years building and servicing internal web apps – Designed and authored simple JS web apps for process standardization and efficiency – Initially self-taught and later sought formal education</w:t>
       </w:r>
     </w:p>
     <w:p>
@@ -696,79 +770,19 @@
         <w:spacing w:after="0" w:before="0" w:lineRule="auto"/>
         <w:contextualSpacing w:val="0"/>
         <w:rPr/>
-      </w:pPr>
-      <w:r>
-        <w:rPr>
-          <w:rtl w:val="0"/>
-        </w:rPr>
-        <w:t xml:space="preserve">Experience</w:t>
-      </w:r>
-    </w:p>
-    <w:p>
-      <w:pPr>
-        <w:pBdr/>
-        <w:spacing w:after="0" w:lineRule="auto"/>
-        <w:contextualSpacing w:val="0"/>
-        <w:jc w:val="center"/>
-        <w:rPr>
-          <w:b w:val="1"/>
-          <w:color w:val="c55911"/>
-        </w:rPr>
         <w:sectPr>
           <w:type w:val="continuous"/>
           <w:pgSz w:h="15840" w:w="12240"/>
           <w:pgMar w:bottom="720" w:top="720" w:left="720" w:right="720" w:header="0"/>
         </w:sectPr>
       </w:pPr>
-      <w:r>
-        <w:rPr>
-          <w:b w:val="1"/>
-          <w:color w:val="c55911"/>
-          <w:rtl w:val="0"/>
-        </w:rPr>
-        <w:t xml:space="preserve">Client Services Supervisor</w:t>
-      </w:r>
-    </w:p>
-    <w:p>
-      <w:pPr>
-        <w:pBdr/>
-        <w:spacing w:after="0" w:lineRule="auto"/>
-        <w:contextualSpacing w:val="0"/>
-        <w:rPr>
-          <w:smallCaps w:val="1"/>
-          <w:sz w:val="20"/>
-          <w:szCs w:val="20"/>
-        </w:rPr>
-      </w:pPr>
-      <w:r>
-        <w:rPr>
-          <w:smallCaps w:val="1"/>
-          <w:sz w:val="20"/>
-          <w:szCs w:val="20"/>
-          <w:rtl w:val="0"/>
-        </w:rPr>
-        <w:t xml:space="preserve">Esurance</w:t>
-      </w:r>
-    </w:p>
-    <w:p>
-      <w:pPr>
-        <w:pBdr/>
-        <w:spacing w:after="0" w:lineRule="auto"/>
-        <w:contextualSpacing w:val="0"/>
-        <w:rPr>
-          <w:smallCaps w:val="1"/>
-          <w:sz w:val="20"/>
-          <w:szCs w:val="20"/>
-        </w:rPr>
-      </w:pPr>
-      <w:r>
-        <w:rPr>
-          <w:smallCaps w:val="1"/>
-          <w:sz w:val="20"/>
-          <w:szCs w:val="20"/>
-          <w:rtl w:val="0"/>
-        </w:rPr>
-        <w:t xml:space="preserve">84401 Ogden, UT</w:t>
+      <w:bookmarkStart w:colFirst="0" w:colLast="0" w:name="_15whjysi0pp4" w:id="12"/>
+      <w:bookmarkEnd w:id="12"/>
+      <w:r>
+        <w:rPr>
+          <w:rtl w:val="0"/>
+        </w:rPr>
+        <w:t xml:space="preserve">Recent Projects</w:t>
         <w:tab/>
       </w:r>
     </w:p>
@@ -777,6 +791,223 @@
         <w:pBdr/>
         <w:spacing w:after="0" w:lineRule="auto"/>
         <w:contextualSpacing w:val="0"/>
+        <w:jc w:val="center"/>
+        <w:rPr>
+          <w:smallCaps w:val="1"/>
+          <w:sz w:val="20"/>
+          <w:szCs w:val="20"/>
+        </w:rPr>
+      </w:pPr>
+      <w:bookmarkStart w:colFirst="0" w:colLast="0" w:name="_1fob9te" w:id="1"/>
+      <w:bookmarkEnd w:id="1"/>
+      <w:r>
+        <w:rPr>
+          <w:smallCaps w:val="1"/>
+          <w:sz w:val="20"/>
+          <w:szCs w:val="20"/>
+          <w:rtl w:val="0"/>
+        </w:rPr>
+        <w:t xml:space="preserve">MP3-Downloader</w:t>
+      </w:r>
+    </w:p>
+    <w:p>
+      <w:pPr>
+        <w:pBdr/>
+        <w:spacing w:after="20" w:before="20" w:lineRule="auto"/>
+        <w:contextualSpacing w:val="0"/>
+        <w:jc w:val="both"/>
+        <w:rPr>
+          <w:sz w:val="18"/>
+          <w:szCs w:val="18"/>
+        </w:rPr>
+      </w:pPr>
+      <w:r>
+        <w:rPr>
+          <w:sz w:val="18"/>
+          <w:szCs w:val="18"/>
+          <w:rtl w:val="0"/>
+        </w:rPr>
+        <w:t xml:space="preserve">SPA interacting with multiple API's to search YouTube and download the audio, also displaying lyrics and metadata.</w:t>
+      </w:r>
+    </w:p>
+    <w:p>
+      <w:pPr>
+        <w:pBdr/>
+        <w:spacing w:after="20" w:before="20" w:lineRule="auto"/>
+        <w:contextualSpacing w:val="0"/>
+        <w:jc w:val="both"/>
+        <w:rPr>
+          <w:sz w:val="18"/>
+          <w:szCs w:val="18"/>
+        </w:rPr>
+      </w:pPr>
+      <w:r>
+        <w:rPr>
+          <w:b w:val="1"/>
+          <w:sz w:val="18"/>
+          <w:szCs w:val="18"/>
+          <w:rtl w:val="0"/>
+        </w:rPr>
+        <w:t xml:space="preserve">Technologies Used</w:t>
+      </w:r>
+      <w:r>
+        <w:rPr>
+          <w:sz w:val="18"/>
+          <w:szCs w:val="18"/>
+          <w:rtl w:val="0"/>
+        </w:rPr>
+        <w:t xml:space="preserve">: AngularJS, Bootstrap, CSS3, HTML5</w:t>
+      </w:r>
+      <w:r>
+        <w:rPr>
+          <w:rtl w:val="0"/>
+        </w:rPr>
+      </w:r>
+    </w:p>
+    <w:p>
+      <w:pPr>
+        <w:pBdr/>
+        <w:spacing w:after="0" w:lineRule="auto"/>
+        <w:contextualSpacing w:val="0"/>
+        <w:jc w:val="center"/>
+        <w:rPr>
+          <w:smallCaps w:val="1"/>
+          <w:sz w:val="20"/>
+          <w:szCs w:val="20"/>
+        </w:rPr>
+      </w:pPr>
+      <w:bookmarkStart w:colFirst="0" w:colLast="0" w:name="_ctmlrdqtlovb" w:id="9"/>
+      <w:bookmarkEnd w:id="9"/>
+      <w:r>
+        <w:rPr>
+          <w:smallCaps w:val="1"/>
+          <w:sz w:val="20"/>
+          <w:szCs w:val="20"/>
+          <w:rtl w:val="0"/>
+        </w:rPr>
+        <w:t xml:space="preserve">Angular To Do</w:t>
+      </w:r>
+    </w:p>
+    <w:p>
+      <w:pPr>
+        <w:pBdr/>
+        <w:spacing w:after="20" w:before="20" w:lineRule="auto"/>
+        <w:contextualSpacing w:val="0"/>
+        <w:jc w:val="both"/>
+        <w:rPr>
+          <w:sz w:val="18"/>
+          <w:szCs w:val="18"/>
+        </w:rPr>
+      </w:pPr>
+      <w:r>
+        <w:rPr>
+          <w:sz w:val="18"/>
+          <w:szCs w:val="18"/>
+          <w:rtl w:val="0"/>
+        </w:rPr>
+        <w:t xml:space="preserve">CRUD application interacting with a simple to-do database through API. Designed to be responsive using bootstrap.</w:t>
+      </w:r>
+    </w:p>
+    <w:p>
+      <w:pPr>
+        <w:pBdr/>
+        <w:spacing w:after="20" w:before="20" w:lineRule="auto"/>
+        <w:contextualSpacing w:val="0"/>
+        <w:jc w:val="both"/>
+        <w:rPr>
+          <w:smallCaps w:val="1"/>
+          <w:sz w:val="20"/>
+          <w:szCs w:val="20"/>
+        </w:rPr>
+      </w:pPr>
+      <w:r>
+        <w:rPr>
+          <w:b w:val="1"/>
+          <w:sz w:val="18"/>
+          <w:szCs w:val="18"/>
+          <w:rtl w:val="0"/>
+        </w:rPr>
+        <w:t xml:space="preserve">Technologies Used</w:t>
+      </w:r>
+      <w:r>
+        <w:rPr>
+          <w:sz w:val="18"/>
+          <w:szCs w:val="18"/>
+          <w:rtl w:val="0"/>
+        </w:rPr>
+        <w:t xml:space="preserve">: AngularJS, Bootstrap, CSS3, HTML5</w:t>
+      </w:r>
+      <w:r>
+        <w:rPr>
+          <w:rtl w:val="0"/>
+        </w:rPr>
+      </w:r>
+    </w:p>
+    <w:p>
+      <w:pPr>
+        <w:pBdr/>
+        <w:spacing w:after="0" w:lineRule="auto"/>
+        <w:contextualSpacing w:val="0"/>
+        <w:jc w:val="center"/>
+        <w:rPr>
+          <w:smallCaps w:val="1"/>
+          <w:sz w:val="20"/>
+          <w:szCs w:val="20"/>
+        </w:rPr>
+      </w:pPr>
+      <w:r>
+        <w:rPr>
+          <w:smallCaps w:val="1"/>
+          <w:sz w:val="20"/>
+          <w:szCs w:val="20"/>
+          <w:rtl w:val="0"/>
+        </w:rPr>
+        <w:t xml:space="preserve">High Score</w:t>
+      </w:r>
+    </w:p>
+    <w:p>
+      <w:pPr>
+        <w:pBdr/>
+        <w:spacing w:after="20" w:before="20" w:lineRule="auto"/>
+        <w:contextualSpacing w:val="0"/>
+        <w:jc w:val="both"/>
+        <w:rPr>
+          <w:sz w:val="18"/>
+          <w:szCs w:val="18"/>
+        </w:rPr>
+      </w:pPr>
+      <w:r>
+        <w:rPr>
+          <w:sz w:val="18"/>
+          <w:szCs w:val="18"/>
+          <w:rtl w:val="0"/>
+        </w:rPr>
+        <w:t xml:space="preserve">Static application which displays a list of high-scores for user submitted games. Responsive </w:t>
+      </w:r>
+      <w:r>
+        <w:rPr>
+          <w:i w:val="1"/>
+          <w:sz w:val="18"/>
+          <w:szCs w:val="18"/>
+          <w:rtl w:val="0"/>
+        </w:rPr>
+        <w:t xml:space="preserve">without</w:t>
+      </w:r>
+      <w:r>
+        <w:rPr>
+          <w:sz w:val="18"/>
+          <w:szCs w:val="18"/>
+          <w:rtl w:val="0"/>
+        </w:rPr>
+        <w:t xml:space="preserve"> bootstrap.</w:t>
+      </w:r>
+    </w:p>
+    <w:p>
+      <w:pPr>
+        <w:pBdr/>
+        <w:spacing w:after="20" w:before="20" w:lineRule="auto"/>
+        <w:contextualSpacing w:val="0"/>
+        <w:jc w:val="both"/>
         <w:rPr>
           <w:smallCaps w:val="1"/>
           <w:sz w:val="20"/>
@@ -795,115 +1026,40 @@
       </w:pPr>
       <w:r>
         <w:rPr>
-          <w:smallCaps w:val="1"/>
-          <w:sz w:val="20"/>
-          <w:szCs w:val="20"/>
-          <w:rtl w:val="0"/>
-        </w:rPr>
-        <w:t xml:space="preserve">Jan 2014 – May 2017</w:t>
-        <w:tab/>
-      </w:r>
-    </w:p>
-    <w:p>
-      <w:pPr>
-        <w:pBdr/>
-        <w:spacing w:after="20" w:before="20" w:lineRule="auto"/>
-        <w:contextualSpacing w:val="0"/>
-        <w:jc w:val="both"/>
-        <w:rPr>
-          <w:sz w:val="20"/>
-          <w:szCs w:val="20"/>
-        </w:rPr>
-      </w:pPr>
-      <w:r>
-        <w:rPr>
-          <w:sz w:val="20"/>
-          <w:szCs w:val="20"/>
-          <w:rtl w:val="0"/>
-        </w:rPr>
-        <w:t xml:space="preserve">•Designed and created </w:t>
-      </w:r>
-      <w:r>
-        <w:rPr>
-          <w:b w:val="1"/>
-          <w:sz w:val="20"/>
-          <w:szCs w:val="20"/>
-          <w:rtl w:val="0"/>
-        </w:rPr>
-        <w:t xml:space="preserve">JavaScript web app</w:t>
-      </w:r>
-      <w:r>
-        <w:rPr>
-          <w:sz w:val="20"/>
-          <w:szCs w:val="20"/>
-          <w:rtl w:val="0"/>
-        </w:rPr>
-        <w:t xml:space="preserve"> </w:t>
-      </w:r>
-      <w:r>
-        <w:rPr>
-          <w:sz w:val="20"/>
-          <w:szCs w:val="20"/>
-          <w:rtl w:val="0"/>
-        </w:rPr>
-        <w:t xml:space="preserve">for standardizing customer service noting procedures</w:t>
-      </w:r>
-    </w:p>
-    <w:p>
-      <w:pPr>
-        <w:pBdr/>
-        <w:spacing w:after="20" w:before="20" w:lineRule="auto"/>
-        <w:contextualSpacing w:val="0"/>
-        <w:jc w:val="both"/>
-        <w:rPr>
-          <w:sz w:val="20"/>
-          <w:szCs w:val="20"/>
-        </w:rPr>
-      </w:pPr>
-      <w:r>
-        <w:rPr>
-          <w:sz w:val="20"/>
-          <w:szCs w:val="20"/>
-          <w:rtl w:val="0"/>
-        </w:rPr>
-        <w:t xml:space="preserve">•Established call center operations: performance incentives, coaching strategies, normalized procedures</w:t>
-      </w:r>
-    </w:p>
-    <w:p>
-      <w:pPr>
-        <w:pBdr/>
-        <w:spacing w:after="20" w:before="20" w:lineRule="auto"/>
-        <w:contextualSpacing w:val="0"/>
-        <w:jc w:val="both"/>
-        <w:rPr>
-          <w:sz w:val="20"/>
-          <w:szCs w:val="20"/>
-        </w:rPr>
-      </w:pPr>
-      <w:r>
-        <w:rPr>
-          <w:sz w:val="20"/>
-          <w:szCs w:val="20"/>
-          <w:rtl w:val="0"/>
-        </w:rPr>
-        <w:t xml:space="preserve">•Designed and implemented </w:t>
-      </w:r>
-      <w:r>
-        <w:rPr>
-          <w:b w:val="1"/>
-          <w:sz w:val="20"/>
-          <w:szCs w:val="20"/>
-          <w:rtl w:val="0"/>
-        </w:rPr>
-        <w:t xml:space="preserve">JavaScript application</w:t>
-      </w:r>
-      <w:r>
-        <w:rPr>
-          <w:sz w:val="20"/>
-          <w:szCs w:val="20"/>
-          <w:rtl w:val="0"/>
-        </w:rPr>
-        <w:t xml:space="preserve"> for underwriting agents to note investigation results</w:t>
+          <w:b w:val="1"/>
+          <w:sz w:val="18"/>
+          <w:szCs w:val="18"/>
+          <w:rtl w:val="0"/>
+        </w:rPr>
+        <w:t xml:space="preserve">Technologies Used</w:t>
+      </w:r>
+      <w:r>
+        <w:rPr>
+          <w:sz w:val="18"/>
+          <w:szCs w:val="18"/>
+          <w:rtl w:val="0"/>
+        </w:rPr>
+        <w:t xml:space="preserve">: jQuery, CSS3, HTML5, Session web storage</w:t>
+      </w:r>
+      <w:r>
+        <w:rPr>
+          <w:rtl w:val="0"/>
+        </w:rPr>
+      </w:r>
+    </w:p>
+    <w:p>
+      <w:pPr>
+        <w:pStyle w:val="Heading3"/>
+        <w:pBdr/>
+        <w:spacing w:after="0" w:before="0" w:lineRule="auto"/>
+        <w:contextualSpacing w:val="0"/>
+        <w:rPr/>
+      </w:pPr>
+      <w:r>
+        <w:rPr>
+          <w:rtl w:val="0"/>
+        </w:rPr>
+        <w:t xml:space="preserve">Experience</w:t>
       </w:r>
     </w:p>
     <w:p>
@@ -928,49 +1084,50 @@
           <w:color w:val="c55911"/>
           <w:rtl w:val="0"/>
         </w:rPr>
-        <w:t xml:space="preserve">Internet Sales Associate</w:t>
-      </w:r>
-    </w:p>
-    <w:p>
-      <w:pPr>
-        <w:pBdr/>
-        <w:spacing w:after="0" w:lineRule="auto"/>
-        <w:contextualSpacing w:val="0"/>
-        <w:rPr>
-          <w:smallCaps w:val="1"/>
-          <w:sz w:val="20"/>
-          <w:szCs w:val="20"/>
-        </w:rPr>
-      </w:pPr>
-      <w:r>
-        <w:rPr>
-          <w:smallCaps w:val="1"/>
-          <w:sz w:val="20"/>
-          <w:szCs w:val="20"/>
-          <w:rtl w:val="0"/>
-        </w:rPr>
-        <w:t xml:space="preserve">Tim Dahle Imports</w:t>
-      </w:r>
-    </w:p>
-    <w:p>
-      <w:pPr>
-        <w:pBdr/>
-        <w:spacing w:after="0" w:lineRule="auto"/>
-        <w:contextualSpacing w:val="0"/>
-        <w:rPr>
-          <w:smallCaps w:val="1"/>
-          <w:sz w:val="20"/>
-          <w:szCs w:val="20"/>
-        </w:rPr>
-      </w:pPr>
-      <w:r>
-        <w:rPr>
-          <w:smallCaps w:val="1"/>
-          <w:sz w:val="20"/>
-          <w:szCs w:val="20"/>
-          <w:rtl w:val="0"/>
-        </w:rPr>
-        <w:t xml:space="preserve">84107 Murray, UT</w:t>
+        <w:t xml:space="preserve">Client Services Supervisor</w:t>
+      </w:r>
+    </w:p>
+    <w:p>
+      <w:pPr>
+        <w:pBdr/>
+        <w:spacing w:after="0" w:lineRule="auto"/>
+        <w:contextualSpacing w:val="0"/>
+        <w:rPr>
+          <w:smallCaps w:val="1"/>
+          <w:sz w:val="20"/>
+          <w:szCs w:val="20"/>
+        </w:rPr>
+      </w:pPr>
+      <w:r>
+        <w:rPr>
+          <w:smallCaps w:val="1"/>
+          <w:sz w:val="20"/>
+          <w:szCs w:val="20"/>
+          <w:rtl w:val="0"/>
+        </w:rPr>
+        <w:t xml:space="preserve">Esurance</w:t>
+      </w:r>
+    </w:p>
+    <w:p>
+      <w:pPr>
+        <w:pBdr/>
+        <w:spacing w:after="0" w:lineRule="auto"/>
+        <w:contextualSpacing w:val="0"/>
+        <w:rPr>
+          <w:smallCaps w:val="1"/>
+          <w:sz w:val="20"/>
+          <w:szCs w:val="20"/>
+        </w:rPr>
+      </w:pPr>
+      <w:r>
+        <w:rPr>
+          <w:smallCaps w:val="1"/>
+          <w:sz w:val="20"/>
+          <w:szCs w:val="20"/>
+          <w:rtl w:val="0"/>
+        </w:rPr>
+        <w:t xml:space="preserve">84401 Ogden, UT</w:t>
+        <w:tab/>
       </w:r>
     </w:p>
     <w:p>
@@ -1001,26 +1158,8 @@
           <w:szCs w:val="20"/>
           <w:rtl w:val="0"/>
         </w:rPr>
-        <w:t xml:space="preserve">May 2013 – Nov 2013</w:t>
-      </w:r>
-    </w:p>
-    <w:p>
-      <w:pPr>
-        <w:pBdr/>
-        <w:spacing w:after="0" w:lineRule="auto"/>
-        <w:contextualSpacing w:val="0"/>
-        <w:rPr>
-          <w:sz w:val="20"/>
-          <w:szCs w:val="20"/>
-        </w:rPr>
-      </w:pPr>
-      <w:r>
-        <w:rPr>
-          <w:sz w:val="20"/>
-          <w:szCs w:val="20"/>
-          <w:rtl w:val="0"/>
-        </w:rPr>
-        <w:t xml:space="preserve">•Created lead follow-up process for "Archived Leads"</w:t>
+        <w:t xml:space="preserve">Jan 2014 – May 2017</w:t>
+        <w:tab/>
       </w:r>
     </w:p>
     <w:p>
@@ -1040,7 +1179,32 @@
           <w:szCs w:val="20"/>
           <w:rtl w:val="0"/>
         </w:rPr>
-        <w:t xml:space="preserve">•Executed new "10 Step" sales training process</w:t>
+        <w:t xml:space="preserve">•Designed and created </w:t>
+      </w:r>
+      <w:r>
+        <w:rPr>
+          <w:b w:val="1"/>
+          <w:sz w:val="20"/>
+          <w:szCs w:val="20"/>
+          <w:rtl w:val="0"/>
+        </w:rPr>
+        <w:t xml:space="preserve">JavaScript web app</w:t>
+      </w:r>
+      <w:r>
+        <w:rPr>
+          <w:sz w:val="20"/>
+          <w:szCs w:val="20"/>
+          <w:rtl w:val="0"/>
+        </w:rPr>
+        <w:t xml:space="preserve"> </w:t>
+      </w:r>
+      <w:r>
+        <w:rPr>
+          <w:sz w:val="20"/>
+          <w:szCs w:val="20"/>
+          <w:rtl w:val="0"/>
+        </w:rPr>
+        <w:t xml:space="preserve">for standardizing customer service noting procedures</w:t>
       </w:r>
     </w:p>
     <w:p>
@@ -1060,7 +1224,44 @@
           <w:szCs w:val="20"/>
           <w:rtl w:val="0"/>
         </w:rPr>
-        <w:t xml:space="preserve">•Piloted Virtual Product Presentation lead response initiative</w:t>
+        <w:t xml:space="preserve">•Established call center operations: performance incentives, coaching strategies, normalized procedures</w:t>
+      </w:r>
+    </w:p>
+    <w:p>
+      <w:pPr>
+        <w:pBdr/>
+        <w:spacing w:after="20" w:before="20" w:lineRule="auto"/>
+        <w:contextualSpacing w:val="0"/>
+        <w:jc w:val="both"/>
+        <w:rPr>
+          <w:sz w:val="20"/>
+          <w:szCs w:val="20"/>
+        </w:rPr>
+      </w:pPr>
+      <w:r>
+        <w:rPr>
+          <w:sz w:val="20"/>
+          <w:szCs w:val="20"/>
+          <w:rtl w:val="0"/>
+        </w:rPr>
+        <w:t xml:space="preserve">•Designed and implemented </w:t>
+      </w:r>
+      <w:r>
+        <w:rPr>
+          <w:b w:val="1"/>
+          <w:sz w:val="20"/>
+          <w:szCs w:val="20"/>
+          <w:rtl w:val="0"/>
+        </w:rPr>
+        <w:t xml:space="preserve">JavaScript application</w:t>
+      </w:r>
+      <w:r>
+        <w:rPr>
+          <w:sz w:val="20"/>
+          <w:szCs w:val="20"/>
+          <w:rtl w:val="0"/>
+        </w:rPr>
+        <w:t xml:space="preserve"> for underwriting agents to note investigation results</w:t>
       </w:r>
     </w:p>
     <w:p>
@@ -1085,49 +1286,49 @@
           <w:color w:val="c55911"/>
           <w:rtl w:val="0"/>
         </w:rPr>
-        <w:t xml:space="preserve">Customer Service Associate 3</w:t>
-      </w:r>
-    </w:p>
-    <w:p>
-      <w:pPr>
-        <w:pBdr/>
-        <w:spacing w:after="0" w:lineRule="auto"/>
-        <w:contextualSpacing w:val="0"/>
-        <w:rPr>
-          <w:smallCaps w:val="1"/>
-          <w:sz w:val="20"/>
-          <w:szCs w:val="20"/>
-        </w:rPr>
-      </w:pPr>
-      <w:r>
-        <w:rPr>
-          <w:smallCaps w:val="1"/>
-          <w:sz w:val="20"/>
-          <w:szCs w:val="20"/>
-          <w:rtl w:val="0"/>
-        </w:rPr>
-        <w:t xml:space="preserve">eBay Inc</w:t>
-      </w:r>
-    </w:p>
-    <w:p>
-      <w:pPr>
-        <w:pBdr/>
-        <w:spacing w:after="0" w:lineRule="auto"/>
-        <w:contextualSpacing w:val="0"/>
-        <w:rPr>
-          <w:smallCaps w:val="1"/>
-          <w:sz w:val="20"/>
-          <w:szCs w:val="20"/>
-        </w:rPr>
-      </w:pPr>
-      <w:r>
-        <w:rPr>
-          <w:smallCaps w:val="1"/>
-          <w:sz w:val="20"/>
-          <w:szCs w:val="20"/>
-          <w:rtl w:val="0"/>
-        </w:rPr>
-        <w:t xml:space="preserve">84020 Draper, UT</w:t>
+        <w:t xml:space="preserve">Internet Sales Associate</w:t>
+      </w:r>
+    </w:p>
+    <w:p>
+      <w:pPr>
+        <w:pBdr/>
+        <w:spacing w:after="0" w:lineRule="auto"/>
+        <w:contextualSpacing w:val="0"/>
+        <w:rPr>
+          <w:smallCaps w:val="1"/>
+          <w:sz w:val="20"/>
+          <w:szCs w:val="20"/>
+        </w:rPr>
+      </w:pPr>
+      <w:r>
+        <w:rPr>
+          <w:smallCaps w:val="1"/>
+          <w:sz w:val="20"/>
+          <w:szCs w:val="20"/>
+          <w:rtl w:val="0"/>
+        </w:rPr>
+        <w:t xml:space="preserve">Tim Dahle Imports</w:t>
+      </w:r>
+    </w:p>
+    <w:p>
+      <w:pPr>
+        <w:pBdr/>
+        <w:spacing w:after="0" w:lineRule="auto"/>
+        <w:contextualSpacing w:val="0"/>
+        <w:rPr>
+          <w:smallCaps w:val="1"/>
+          <w:sz w:val="20"/>
+          <w:szCs w:val="20"/>
+        </w:rPr>
+      </w:pPr>
+      <w:r>
+        <w:rPr>
+          <w:smallCaps w:val="1"/>
+          <w:sz w:val="20"/>
+          <w:szCs w:val="20"/>
+          <w:rtl w:val="0"/>
+        </w:rPr>
+        <w:t xml:space="preserve">84107 Murray, UT</w:t>
       </w:r>
     </w:p>
     <w:p>
@@ -1158,7 +1359,26 @@
           <w:szCs w:val="20"/>
           <w:rtl w:val="0"/>
         </w:rPr>
-        <w:t xml:space="preserve">Jun 2008 – Dec 2012</w:t>
+        <w:t xml:space="preserve">May 2013 – Nov 2013</w:t>
+      </w:r>
+    </w:p>
+    <w:p>
+      <w:pPr>
+        <w:pBdr/>
+        <w:spacing w:after="0" w:lineRule="auto"/>
+        <w:contextualSpacing w:val="0"/>
+        <w:rPr>
+          <w:sz w:val="20"/>
+          <w:szCs w:val="20"/>
+        </w:rPr>
+      </w:pPr>
+      <w:r>
+        <w:rPr>
+          <w:sz w:val="20"/>
+          <w:szCs w:val="20"/>
+          <w:rtl w:val="0"/>
+        </w:rPr>
+        <w:t xml:space="preserve">•Created lead follow-up process for "Archived Leads"</w:t>
       </w:r>
     </w:p>
     <w:p>
@@ -1178,24 +1398,7 @@
           <w:szCs w:val="20"/>
           <w:rtl w:val="0"/>
         </w:rPr>
-        <w:t xml:space="preserve">•Inherited and adapted </w:t>
-      </w:r>
-      <w:r>
-        <w:rPr>
-          <w:b w:val="1"/>
-          <w:sz w:val="20"/>
-          <w:szCs w:val="20"/>
-          <w:rtl w:val="0"/>
-        </w:rPr>
-        <w:t xml:space="preserve">vanilla JavaScript web app</w:t>
-      </w:r>
-      <w:r>
-        <w:rPr>
-          <w:sz w:val="20"/>
-          <w:szCs w:val="20"/>
-          <w:rtl w:val="0"/>
-        </w:rPr>
-        <w:t xml:space="preserve"> for standardizing format for account notes</w:t>
+        <w:t xml:space="preserve">•Executed new "10 Step" sales training process</w:t>
       </w:r>
     </w:p>
     <w:p>
@@ -1215,61 +1418,7 @@
           <w:szCs w:val="20"/>
           <w:rtl w:val="0"/>
         </w:rPr>
-        <w:t xml:space="preserve">•</w:t>
-      </w:r>
-      <w:r>
-        <w:rPr>
-          <w:b w:val="1"/>
-          <w:sz w:val="20"/>
-          <w:szCs w:val="20"/>
-          <w:rtl w:val="0"/>
-        </w:rPr>
-        <w:t xml:space="preserve">Self-Taught JavaScript and created input validation web app</w:t>
-      </w:r>
-      <w:r>
-        <w:rPr>
-          <w:sz w:val="20"/>
-          <w:szCs w:val="20"/>
-          <w:rtl w:val="0"/>
-        </w:rPr>
-        <w:t xml:space="preserve"> to standardize procedures for customer refund initiative</w:t>
-      </w:r>
-    </w:p>
-    <w:p>
-      <w:pPr>
-        <w:pBdr/>
-        <w:spacing w:after="20" w:before="20" w:lineRule="auto"/>
-        <w:contextualSpacing w:val="0"/>
-        <w:jc w:val="both"/>
-        <w:rPr>
-          <w:sz w:val="20"/>
-          <w:szCs w:val="20"/>
-        </w:rPr>
-      </w:pPr>
-      <w:r>
-        <w:rPr>
-          <w:sz w:val="20"/>
-          <w:szCs w:val="20"/>
-          <w:rtl w:val="0"/>
-        </w:rPr>
-        <w:t xml:space="preserve">•Ranked 99</w:t>
-      </w:r>
-      <w:r>
-        <w:rPr>
-          <w:sz w:val="20"/>
-          <w:szCs w:val="20"/>
-          <w:vertAlign w:val="superscript"/>
-          <w:rtl w:val="0"/>
-        </w:rPr>
-        <w:t xml:space="preserve">th</w:t>
-      </w:r>
-      <w:r>
-        <w:rPr>
-          <w:sz w:val="20"/>
-          <w:szCs w:val="20"/>
-          <w:rtl w:val="0"/>
-        </w:rPr>
-        <w:t xml:space="preserve"> percentile of agent performance year over year</w:t>
+        <w:t xml:space="preserve">•Piloted Virtual Product Presentation lead response initiative</w:t>
       </w:r>
     </w:p>
     <w:p>
@@ -1294,49 +1443,49 @@
           <w:color w:val="c55911"/>
           <w:rtl w:val="0"/>
         </w:rPr>
-        <w:t xml:space="preserve">Quality Assurance Lead</w:t>
-      </w:r>
-    </w:p>
-    <w:p>
-      <w:pPr>
-        <w:pBdr/>
-        <w:spacing w:after="0" w:lineRule="auto"/>
-        <w:contextualSpacing w:val="0"/>
-        <w:rPr>
-          <w:smallCaps w:val="1"/>
-          <w:sz w:val="20"/>
-          <w:szCs w:val="20"/>
-        </w:rPr>
-      </w:pPr>
-      <w:r>
-        <w:rPr>
-          <w:smallCaps w:val="1"/>
-          <w:sz w:val="20"/>
-          <w:szCs w:val="20"/>
-          <w:rtl w:val="0"/>
-        </w:rPr>
-        <w:t xml:space="preserve">Bydex Management</w:t>
-      </w:r>
-    </w:p>
-    <w:p>
-      <w:pPr>
-        <w:pBdr/>
-        <w:spacing w:after="0" w:lineRule="auto"/>
-        <w:contextualSpacing w:val="0"/>
-        <w:rPr>
-          <w:smallCaps w:val="1"/>
-          <w:sz w:val="20"/>
-          <w:szCs w:val="20"/>
-        </w:rPr>
-      </w:pPr>
-      <w:r>
-        <w:rPr>
-          <w:smallCaps w:val="1"/>
-          <w:sz w:val="20"/>
-          <w:szCs w:val="20"/>
-          <w:rtl w:val="0"/>
-        </w:rPr>
-        <w:t xml:space="preserve">84116 Salt Lake City, UT</w:t>
+        <w:t xml:space="preserve">Customer Service Associate 3</w:t>
+      </w:r>
+    </w:p>
+    <w:p>
+      <w:pPr>
+        <w:pBdr/>
+        <w:spacing w:after="0" w:lineRule="auto"/>
+        <w:contextualSpacing w:val="0"/>
+        <w:rPr>
+          <w:smallCaps w:val="1"/>
+          <w:sz w:val="20"/>
+          <w:szCs w:val="20"/>
+        </w:rPr>
+      </w:pPr>
+      <w:r>
+        <w:rPr>
+          <w:smallCaps w:val="1"/>
+          <w:sz w:val="20"/>
+          <w:szCs w:val="20"/>
+          <w:rtl w:val="0"/>
+        </w:rPr>
+        <w:t xml:space="preserve">eBay Inc</w:t>
+      </w:r>
+    </w:p>
+    <w:p>
+      <w:pPr>
+        <w:pBdr/>
+        <w:spacing w:after="0" w:lineRule="auto"/>
+        <w:contextualSpacing w:val="0"/>
+        <w:rPr>
+          <w:smallCaps w:val="1"/>
+          <w:sz w:val="20"/>
+          <w:szCs w:val="20"/>
+        </w:rPr>
+      </w:pPr>
+      <w:r>
+        <w:rPr>
+          <w:smallCaps w:val="1"/>
+          <w:sz w:val="20"/>
+          <w:szCs w:val="20"/>
+          <w:rtl w:val="0"/>
+        </w:rPr>
+        <w:t xml:space="preserve">84020 Draper, UT</w:t>
       </w:r>
     </w:p>
     <w:p>
@@ -1367,7 +1516,7 @@
           <w:szCs w:val="20"/>
           <w:rtl w:val="0"/>
         </w:rPr>
-        <w:t xml:space="preserve">Jan 2007 – Apr 2008</w:t>
+        <w:t xml:space="preserve">Jun 2008 – Dec 2012</w:t>
       </w:r>
     </w:p>
     <w:p>
@@ -1387,7 +1536,24 @@
           <w:szCs w:val="20"/>
           <w:rtl w:val="0"/>
         </w:rPr>
-        <w:t xml:space="preserve">•Spawned new QA definition criteria for sales and customer service agents</w:t>
+        <w:t xml:space="preserve">•Inherited and adapted </w:t>
+      </w:r>
+      <w:r>
+        <w:rPr>
+          <w:b w:val="1"/>
+          <w:sz w:val="20"/>
+          <w:szCs w:val="20"/>
+          <w:rtl w:val="0"/>
+        </w:rPr>
+        <w:t xml:space="preserve">vanilla JavaScript web app</w:t>
+      </w:r>
+      <w:r>
+        <w:rPr>
+          <w:sz w:val="20"/>
+          <w:szCs w:val="20"/>
+          <w:rtl w:val="0"/>
+        </w:rPr>
+        <w:t xml:space="preserve"> for standardizing format for account notes</w:t>
       </w:r>
     </w:p>
     <w:p>
@@ -1407,7 +1573,24 @@
           <w:szCs w:val="20"/>
           <w:rtl w:val="0"/>
         </w:rPr>
-        <w:t xml:space="preserve">•Designed and implemented Monthly Subscription call flow process for quality evaluation and grading</w:t>
+        <w:t xml:space="preserve">•</w:t>
+      </w:r>
+      <w:r>
+        <w:rPr>
+          <w:b w:val="1"/>
+          <w:sz w:val="20"/>
+          <w:szCs w:val="20"/>
+          <w:rtl w:val="0"/>
+        </w:rPr>
+        <w:t xml:space="preserve">Self-Taught JavaScript and created input validation web app</w:t>
+      </w:r>
+      <w:r>
+        <w:rPr>
+          <w:sz w:val="20"/>
+          <w:szCs w:val="20"/>
+          <w:rtl w:val="0"/>
+        </w:rPr>
+        <w:t xml:space="preserve"> to standardize procedures for customer refund initiative</w:t>
       </w:r>
     </w:p>
     <w:p>
@@ -1416,7 +1599,47 @@
         <w:spacing w:after="20" w:before="20" w:lineRule="auto"/>
         <w:contextualSpacing w:val="0"/>
         <w:jc w:val="both"/>
-        <w:rPr/>
+        <w:rPr>
+          <w:sz w:val="20"/>
+          <w:szCs w:val="20"/>
+        </w:rPr>
+      </w:pPr>
+      <w:r>
+        <w:rPr>
+          <w:sz w:val="20"/>
+          <w:szCs w:val="20"/>
+          <w:rtl w:val="0"/>
+        </w:rPr>
+        <w:t xml:space="preserve">•Ranked 99</w:t>
+      </w:r>
+      <w:r>
+        <w:rPr>
+          <w:sz w:val="20"/>
+          <w:szCs w:val="20"/>
+          <w:vertAlign w:val="superscript"/>
+          <w:rtl w:val="0"/>
+        </w:rPr>
+        <w:t xml:space="preserve">th</w:t>
+      </w:r>
+      <w:r>
+        <w:rPr>
+          <w:sz w:val="20"/>
+          <w:szCs w:val="20"/>
+          <w:rtl w:val="0"/>
+        </w:rPr>
+        <w:t xml:space="preserve"> percentile of agent performance year over year</w:t>
+      </w:r>
+    </w:p>
+    <w:p>
+      <w:pPr>
+        <w:pBdr/>
+        <w:spacing w:after="0" w:lineRule="auto"/>
+        <w:contextualSpacing w:val="0"/>
+        <w:jc w:val="center"/>
+        <w:rPr>
+          <w:b w:val="1"/>
+          <w:color w:val="c55911"/>
+        </w:rPr>
         <w:sectPr>
           <w:type w:val="continuous"/>
           <w:pgSz w:h="15840" w:w="12240"/>
@@ -1425,227 +1648,65 @@
       </w:pPr>
       <w:r>
         <w:rPr>
-          <w:sz w:val="20"/>
-          <w:szCs w:val="20"/>
-          <w:rtl w:val="0"/>
-        </w:rPr>
-        <w:t xml:space="preserve">•Upgraded existing call flow processes and evaluated effectiveness for sales and service organization</w:t>
-      </w:r>
-      <w:r>
-        <w:rPr>
-          <w:rtl w:val="0"/>
-        </w:rPr>
-      </w:r>
-    </w:p>
-    <w:p>
-      <w:pPr>
-        <w:pStyle w:val="Heading3"/>
-        <w:pBdr/>
-        <w:spacing w:after="0" w:before="0" w:lineRule="auto"/>
-        <w:contextualSpacing w:val="0"/>
-        <w:rPr/>
-        <w:sectPr>
-          <w:type w:val="continuous"/>
-          <w:pgSz w:h="15840" w:w="12240"/>
-          <w:pgMar w:bottom="720" w:top="720" w:left="720" w:right="720" w:header="0"/>
-        </w:sectPr>
-      </w:pPr>
-      <w:r>
-        <w:rPr>
-          <w:rtl w:val="0"/>
-        </w:rPr>
-        <w:t xml:space="preserve">Education</w:t>
-      </w:r>
-    </w:p>
-    <w:p>
-      <w:pPr>
-        <w:pBdr/>
-        <w:spacing w:after="0" w:lineRule="auto"/>
-        <w:contextualSpacing w:val="0"/>
-        <w:rPr>
           <w:b w:val="1"/>
           <w:color w:val="c55911"/>
-        </w:rPr>
-      </w:pPr>
-      <w:r>
-        <w:rPr>
-          <w:b w:val="1"/>
-          <w:color w:val="c55911"/>
-          <w:rtl w:val="0"/>
-        </w:rPr>
-        <w:t xml:space="preserve">Full Stack JavaScript Web Development</w:t>
-      </w:r>
-    </w:p>
-    <w:p>
-      <w:pPr>
-        <w:pBdr/>
-        <w:spacing w:after="0" w:lineRule="auto"/>
-        <w:contextualSpacing w:val="0"/>
-        <w:rPr>
-          <w:smallCaps w:val="1"/>
-          <w:sz w:val="20"/>
-          <w:szCs w:val="20"/>
-        </w:rPr>
-      </w:pPr>
-      <w:r>
-        <w:rPr>
-          <w:smallCaps w:val="1"/>
-          <w:sz w:val="20"/>
-          <w:szCs w:val="20"/>
-          <w:rtl w:val="0"/>
-        </w:rPr>
-        <w:t xml:space="preserve">V SCHOOL</w:t>
-        <w:tab/>
-      </w:r>
-    </w:p>
-    <w:p>
-      <w:pPr>
-        <w:pBdr/>
-        <w:spacing w:after="0" w:lineRule="auto"/>
-        <w:contextualSpacing w:val="0"/>
-        <w:rPr>
-          <w:b w:val="1"/>
-          <w:color w:val="c55911"/>
-        </w:rPr>
-      </w:pPr>
-      <w:r>
-        <w:rPr>
-          <w:smallCaps w:val="1"/>
-          <w:sz w:val="20"/>
-          <w:szCs w:val="20"/>
-          <w:rtl w:val="0"/>
-        </w:rPr>
-        <w:t xml:space="preserve">April 2017– Jul 2017</w:t>
-      </w:r>
-      <w:r>
-        <w:rPr>
-          <w:b w:val="1"/>
-          <w:color w:val="c55911"/>
-          <w:rtl w:val="0"/>
-        </w:rPr>
-        <w:t xml:space="preserve"> </w:t>
-      </w:r>
-    </w:p>
-    <w:p>
-      <w:pPr>
-        <w:pBdr/>
-        <w:spacing w:after="0" w:lineRule="auto"/>
-        <w:contextualSpacing w:val="0"/>
-        <w:rPr>
-          <w:b w:val="1"/>
-          <w:color w:val="c55911"/>
-        </w:rPr>
-      </w:pPr>
-      <w:r>
-        <w:rPr>
-          <w:b w:val="1"/>
-          <w:color w:val="c55911"/>
-          <w:rtl w:val="0"/>
-        </w:rPr>
-        <w:t xml:space="preserve">Bachelor of Science Business IT Management</w:t>
-      </w:r>
-    </w:p>
-    <w:p>
-      <w:pPr>
-        <w:pBdr/>
-        <w:spacing w:after="0" w:lineRule="auto"/>
-        <w:contextualSpacing w:val="0"/>
-        <w:rPr>
-          <w:smallCaps w:val="1"/>
-          <w:sz w:val="20"/>
-          <w:szCs w:val="20"/>
-        </w:rPr>
-      </w:pPr>
-      <w:r>
-        <w:rPr>
-          <w:smallCaps w:val="1"/>
-          <w:sz w:val="20"/>
-          <w:szCs w:val="20"/>
-          <w:rtl w:val="0"/>
-        </w:rPr>
-        <w:t xml:space="preserve">Western Governors University</w:t>
-      </w:r>
-    </w:p>
-    <w:p>
-      <w:pPr>
-        <w:pBdr/>
-        <w:spacing w:after="0" w:lineRule="auto"/>
-        <w:contextualSpacing w:val="0"/>
-        <w:rPr>
-          <w:smallCaps w:val="1"/>
-          <w:sz w:val="20"/>
-          <w:szCs w:val="20"/>
-        </w:rPr>
-      </w:pPr>
-      <w:r>
-        <w:rPr>
-          <w:smallCaps w:val="1"/>
-          <w:sz w:val="20"/>
-          <w:szCs w:val="20"/>
-          <w:rtl w:val="0"/>
-        </w:rPr>
-        <w:t xml:space="preserve">Feb 2015 – Jul 2017</w:t>
-      </w:r>
-      <w:r>
-        <w:rPr>
-          <w:b w:val="1"/>
-          <w:color w:val="c55911"/>
-          <w:rtl w:val="0"/>
-        </w:rPr>
-        <w:t xml:space="preserve"> </w:t>
-      </w:r>
-      <w:r>
-        <w:rPr>
-          <w:rtl w:val="0"/>
-        </w:rPr>
-      </w:r>
-    </w:p>
-    <w:p>
-      <w:pPr>
-        <w:pBdr/>
-        <w:spacing w:after="0" w:lineRule="auto"/>
-        <w:contextualSpacing w:val="0"/>
-        <w:rPr>
-          <w:b w:val="1"/>
-          <w:color w:val="c55911"/>
-        </w:rPr>
-      </w:pPr>
-      <w:r>
-        <w:rPr>
-          <w:b w:val="1"/>
-          <w:color w:val="c55911"/>
-          <w:rtl w:val="0"/>
-        </w:rPr>
-        <w:t xml:space="preserve">Project+ Project Management Certification</w:t>
-      </w:r>
-    </w:p>
-    <w:p>
-      <w:pPr>
-        <w:pBdr/>
-        <w:spacing w:after="0" w:lineRule="auto"/>
-        <w:contextualSpacing w:val="0"/>
-        <w:rPr>
-          <w:smallCaps w:val="1"/>
-          <w:sz w:val="20"/>
-          <w:szCs w:val="20"/>
-        </w:rPr>
-      </w:pPr>
-      <w:r>
-        <w:rPr>
-          <w:smallCaps w:val="1"/>
-          <w:sz w:val="20"/>
-          <w:szCs w:val="20"/>
-          <w:rtl w:val="0"/>
-        </w:rPr>
-        <w:t xml:space="preserve">CompTIA </w:t>
-      </w:r>
-    </w:p>
-    <w:p>
-      <w:pPr>
-        <w:pBdr/>
-        <w:spacing w:after="0" w:lineRule="auto"/>
-        <w:contextualSpacing w:val="0"/>
-        <w:rPr/>
+          <w:rtl w:val="0"/>
+        </w:rPr>
+        <w:t xml:space="preserve">Quality Assurance Lead</w:t>
+      </w:r>
+    </w:p>
+    <w:p>
+      <w:pPr>
+        <w:pBdr/>
+        <w:spacing w:after="0" w:lineRule="auto"/>
+        <w:contextualSpacing w:val="0"/>
+        <w:rPr>
+          <w:smallCaps w:val="1"/>
+          <w:sz w:val="20"/>
+          <w:szCs w:val="20"/>
+        </w:rPr>
+      </w:pPr>
+      <w:r>
+        <w:rPr>
+          <w:smallCaps w:val="1"/>
+          <w:sz w:val="20"/>
+          <w:szCs w:val="20"/>
+          <w:rtl w:val="0"/>
+        </w:rPr>
+        <w:t xml:space="preserve">Bydex Management</w:t>
+      </w:r>
+    </w:p>
+    <w:p>
+      <w:pPr>
+        <w:pBdr/>
+        <w:spacing w:after="0" w:lineRule="auto"/>
+        <w:contextualSpacing w:val="0"/>
+        <w:rPr>
+          <w:smallCaps w:val="1"/>
+          <w:sz w:val="20"/>
+          <w:szCs w:val="20"/>
+        </w:rPr>
+      </w:pPr>
+      <w:r>
+        <w:rPr>
+          <w:smallCaps w:val="1"/>
+          <w:sz w:val="20"/>
+          <w:szCs w:val="20"/>
+          <w:rtl w:val="0"/>
+        </w:rPr>
+        <w:t xml:space="preserve">84116 Salt Lake City, UT</w:t>
+      </w:r>
+    </w:p>
+    <w:p>
+      <w:pPr>
+        <w:pBdr/>
+        <w:spacing w:after="0" w:lineRule="auto"/>
+        <w:contextualSpacing w:val="0"/>
+        <w:rPr>
+          <w:smallCaps w:val="1"/>
+          <w:sz w:val="20"/>
+          <w:szCs w:val="20"/>
+        </w:rPr>
         <w:sectPr>
           <w:type w:val="continuous"/>
           <w:pgSz w:h="15840" w:w="12240"/>
@@ -1664,41 +1725,56 @@
           <w:szCs w:val="20"/>
           <w:rtl w:val="0"/>
         </w:rPr>
-        <w:t xml:space="preserve">May 2016</w:t>
-      </w:r>
-      <w:r>
-        <w:rPr>
-          <w:rtl w:val="0"/>
-        </w:rPr>
-      </w:r>
-    </w:p>
-    <w:p>
-      <w:pPr>
-        <w:pStyle w:val="Heading3"/>
-        <w:pBdr/>
-        <w:spacing w:after="0" w:before="0" w:lineRule="auto"/>
-        <w:contextualSpacing w:val="0"/>
+        <w:t xml:space="preserve">Jan 2007 – Apr 2008</w:t>
+      </w:r>
+    </w:p>
+    <w:p>
+      <w:pPr>
+        <w:pBdr/>
+        <w:spacing w:after="20" w:before="20" w:lineRule="auto"/>
+        <w:contextualSpacing w:val="0"/>
+        <w:jc w:val="both"/>
+        <w:rPr>
+          <w:sz w:val="20"/>
+          <w:szCs w:val="20"/>
+        </w:rPr>
+      </w:pPr>
+      <w:r>
+        <w:rPr>
+          <w:sz w:val="20"/>
+          <w:szCs w:val="20"/>
+          <w:rtl w:val="0"/>
+        </w:rPr>
+        <w:t xml:space="preserve">•Spawned new QA definition criteria for sales and customer service agents</w:t>
+      </w:r>
+    </w:p>
+    <w:p>
+      <w:pPr>
+        <w:pBdr/>
+        <w:spacing w:after="20" w:before="20" w:lineRule="auto"/>
+        <w:contextualSpacing w:val="0"/>
+        <w:jc w:val="both"/>
+        <w:rPr>
+          <w:sz w:val="20"/>
+          <w:szCs w:val="20"/>
+        </w:rPr>
+      </w:pPr>
+      <w:r>
+        <w:rPr>
+          <w:sz w:val="20"/>
+          <w:szCs w:val="20"/>
+          <w:rtl w:val="0"/>
+        </w:rPr>
+        <w:t xml:space="preserve">•Designed and implemented Monthly Subscription call flow process for quality evaluation and grading</w:t>
+      </w:r>
+    </w:p>
+    <w:p>
+      <w:pPr>
+        <w:pBdr/>
+        <w:spacing w:after="20" w:before="20" w:lineRule="auto"/>
+        <w:contextualSpacing w:val="0"/>
+        <w:jc w:val="both"/>
         <w:rPr/>
-      </w:pPr>
-      <w:bookmarkStart w:colFirst="0" w:colLast="0" w:name="_26in1rg" w:id="12"/>
-      <w:bookmarkEnd w:id="12"/>
-      <w:r>
-        <w:rPr>
-          <w:rtl w:val="0"/>
-        </w:rPr>
-        <w:t xml:space="preserve">Extras</w:t>
-      </w:r>
-    </w:p>
-    <w:p>
-      <w:pPr>
-        <w:pBdr/>
-        <w:spacing w:after="0" w:lineRule="auto"/>
-        <w:contextualSpacing w:val="0"/>
-        <w:rPr>
-          <w:smallCaps w:val="1"/>
-          <w:sz w:val="20"/>
-          <w:szCs w:val="20"/>
-        </w:rPr>
         <w:sectPr>
           <w:type w:val="continuous"/>
           <w:pgSz w:h="15840" w:w="12240"/>
@@ -1707,247 +1783,337 @@
       </w:pPr>
       <w:r>
         <w:rPr>
-          <w:rtl w:val="0"/>
-        </w:rPr>
-      </w:r>
-    </w:p>
-    <w:p>
-      <w:pPr>
-        <w:pBdr/>
-        <w:spacing w:after="0" w:lineRule="auto"/>
-        <w:contextualSpacing w:val="0"/>
-        <w:rPr>
-          <w:sz w:val="20"/>
-          <w:szCs w:val="20"/>
-        </w:rPr>
-      </w:pPr>
-      <w:r>
-        <w:rPr>
-          <w:i w:val="1"/>
-          <w:sz w:val="20"/>
-          <w:szCs w:val="20"/>
-          <w:rtl w:val="0"/>
-        </w:rPr>
-        <w:t xml:space="preserve">Why you want to hire me</w:t>
-      </w:r>
-      <w:r>
-        <w:rPr>
-          <w:sz w:val="20"/>
-          <w:szCs w:val="20"/>
-          <w:rtl w:val="0"/>
-        </w:rPr>
-        <w:t xml:space="preserve"> – I don’t </w:t>
-      </w:r>
-      <w:r>
-        <w:rPr>
-          <w:i w:val="1"/>
-          <w:sz w:val="20"/>
-          <w:szCs w:val="20"/>
-          <w:rtl w:val="0"/>
-        </w:rPr>
-        <w:t xml:space="preserve">think</w:t>
-      </w:r>
-      <w:r>
-        <w:rPr>
-          <w:sz w:val="20"/>
-          <w:szCs w:val="20"/>
-          <w:rtl w:val="0"/>
-        </w:rPr>
-        <w:t xml:space="preserve"> like other people. My biggest asset is that I look at the world from a different angle than most people. I look at problems in an exceedingly logical yet constantly creative manner, irrespective of normal processes, thus finding innovative solutions.</w:t>
-      </w:r>
-      <w:r>
-        <w:rPr>
-          <w:rtl w:val="0"/>
-        </w:rPr>
-      </w:r>
-    </w:p>
-    <w:p>
-      <w:pPr>
-        <w:pBdr/>
-        <w:spacing w:after="0" w:lineRule="auto"/>
-        <w:contextualSpacing w:val="0"/>
-        <w:rPr>
-          <w:i w:val="1"/>
-          <w:sz w:val="20"/>
-          <w:szCs w:val="20"/>
-        </w:rPr>
-      </w:pPr>
-      <w:r>
-        <w:rPr>
-          <w:rtl w:val="0"/>
-        </w:rPr>
-      </w:r>
-    </w:p>
-    <w:p>
-      <w:pPr>
-        <w:pBdr/>
-        <w:spacing w:after="0" w:lineRule="auto"/>
-        <w:contextualSpacing w:val="0"/>
-        <w:rPr>
-          <w:i w:val="1"/>
-          <w:sz w:val="20"/>
-          <w:szCs w:val="20"/>
-        </w:rPr>
-      </w:pPr>
-      <w:r>
-        <w:rPr>
-          <w:rtl w:val="0"/>
-        </w:rPr>
-      </w:r>
-    </w:p>
-    <w:p>
-      <w:pPr>
-        <w:pBdr/>
-        <w:spacing w:after="0" w:lineRule="auto"/>
-        <w:contextualSpacing w:val="0"/>
-        <w:rPr>
-          <w:i w:val="1"/>
-          <w:sz w:val="20"/>
-          <w:szCs w:val="20"/>
-        </w:rPr>
-      </w:pPr>
-      <w:r>
-        <w:rPr>
-          <w:rtl w:val="0"/>
-        </w:rPr>
-      </w:r>
-    </w:p>
-    <w:p>
-      <w:pPr>
-        <w:pBdr/>
-        <w:spacing w:after="0" w:lineRule="auto"/>
-        <w:contextualSpacing w:val="0"/>
-        <w:rPr>
-          <w:i w:val="1"/>
-          <w:sz w:val="20"/>
-          <w:szCs w:val="20"/>
-        </w:rPr>
-      </w:pPr>
-      <w:r>
-        <w:rPr>
-          <w:rtl w:val="0"/>
-        </w:rPr>
-      </w:r>
-    </w:p>
-    <w:p>
-      <w:pPr>
-        <w:pBdr/>
-        <w:spacing w:after="0" w:lineRule="auto"/>
-        <w:contextualSpacing w:val="0"/>
-        <w:rPr>
-          <w:i w:val="1"/>
-          <w:sz w:val="20"/>
-          <w:szCs w:val="20"/>
-        </w:rPr>
-      </w:pPr>
-      <w:r>
-        <w:rPr>
-          <w:rtl w:val="0"/>
-        </w:rPr>
-      </w:r>
-    </w:p>
-    <w:p>
-      <w:pPr>
-        <w:pBdr/>
-        <w:spacing w:after="0" w:lineRule="auto"/>
-        <w:contextualSpacing w:val="0"/>
-        <w:rPr>
-          <w:sz w:val="20"/>
-          <w:szCs w:val="20"/>
-        </w:rPr>
-      </w:pPr>
-      <w:r>
-        <w:rPr>
-          <w:i w:val="1"/>
-          <w:sz w:val="20"/>
-          <w:szCs w:val="20"/>
-          <w:rtl w:val="0"/>
-        </w:rPr>
-        <w:t xml:space="preserve">What I’m looking for</w:t>
-      </w:r>
-      <w:r>
-        <w:rPr>
-          <w:sz w:val="20"/>
-          <w:szCs w:val="20"/>
-          <w:rtl w:val="0"/>
-        </w:rPr>
-        <w:t xml:space="preserve"> – I am seeking a company which values and respects  employees as collaborators, contributors, and innovators. This company must understand the impact it has on the world as a whole, and be responsible for this impact. </w:t>
-      </w:r>
-    </w:p>
-    <w:p>
-      <w:pPr>
-        <w:pBdr/>
-        <w:spacing w:after="0" w:lineRule="auto"/>
-        <w:contextualSpacing w:val="0"/>
-        <w:rPr>
-          <w:sz w:val="20"/>
-          <w:szCs w:val="20"/>
-        </w:rPr>
-      </w:pPr>
-      <w:r>
-        <w:rPr>
-          <w:rtl w:val="0"/>
-        </w:rPr>
-      </w:r>
-    </w:p>
-    <w:p>
-      <w:pPr>
-        <w:pBdr/>
-        <w:spacing w:after="0" w:lineRule="auto"/>
-        <w:contextualSpacing w:val="0"/>
-        <w:rPr>
-          <w:sz w:val="20"/>
-          <w:szCs w:val="20"/>
-        </w:rPr>
-      </w:pPr>
-      <w:r>
-        <w:rPr>
-          <w:rtl w:val="0"/>
-        </w:rPr>
-      </w:r>
-    </w:p>
-    <w:p>
-      <w:pPr>
-        <w:pBdr/>
-        <w:spacing w:after="0" w:lineRule="auto"/>
-        <w:contextualSpacing w:val="0"/>
-        <w:rPr>
-          <w:sz w:val="20"/>
-          <w:szCs w:val="20"/>
-        </w:rPr>
-      </w:pPr>
-      <w:r>
-        <w:rPr>
-          <w:rtl w:val="0"/>
-        </w:rPr>
-      </w:r>
-    </w:p>
-    <w:p>
-      <w:pPr>
-        <w:pBdr/>
-        <w:spacing w:after="0" w:lineRule="auto"/>
-        <w:contextualSpacing w:val="0"/>
-        <w:rPr>
-          <w:sz w:val="20"/>
-          <w:szCs w:val="20"/>
-        </w:rPr>
-      </w:pPr>
-      <w:r>
-        <w:rPr>
-          <w:rtl w:val="0"/>
-        </w:rPr>
-      </w:r>
-    </w:p>
-    <w:p>
-      <w:pPr>
-        <w:pBdr/>
-        <w:spacing w:after="0" w:lineRule="auto"/>
-        <w:contextualSpacing w:val="0"/>
-        <w:rPr>
-          <w:sz w:val="20"/>
-          <w:szCs w:val="20"/>
-        </w:rPr>
-      </w:pPr>
+          <w:sz w:val="20"/>
+          <w:szCs w:val="20"/>
+          <w:rtl w:val="0"/>
+        </w:rPr>
+        <w:t xml:space="preserve">•Upgraded existing call flow processes and evaluated effectiveness for sales and service organization</w:t>
+      </w:r>
+      <w:r>
+        <w:rPr>
+          <w:rtl w:val="0"/>
+        </w:rPr>
+      </w:r>
+    </w:p>
+    <w:p>
+      <w:pPr>
+        <w:pStyle w:val="Heading3"/>
+        <w:pBdr/>
+        <w:spacing w:after="0" w:before="0" w:lineRule="auto"/>
+        <w:contextualSpacing w:val="0"/>
+        <w:rPr/>
+        <w:sectPr>
+          <w:type w:val="continuous"/>
+          <w:pgSz w:h="15840" w:w="12240"/>
+          <w:pgMar w:bottom="720" w:top="720" w:left="720" w:right="720" w:header="0"/>
+        </w:sectPr>
+      </w:pPr>
+      <w:r>
+        <w:rPr>
+          <w:rtl w:val="0"/>
+        </w:rPr>
+        <w:t xml:space="preserve">Education</w:t>
+      </w:r>
+    </w:p>
+    <w:p>
+      <w:pPr>
+        <w:pBdr/>
+        <w:spacing w:after="0" w:lineRule="auto"/>
+        <w:contextualSpacing w:val="0"/>
+        <w:rPr>
+          <w:b w:val="1"/>
+          <w:color w:val="c55911"/>
+        </w:rPr>
+      </w:pPr>
+      <w:r>
+        <w:rPr>
+          <w:b w:val="1"/>
+          <w:color w:val="c55911"/>
+          <w:rtl w:val="0"/>
+        </w:rPr>
+        <w:t xml:space="preserve">Full Stack JavaScript Web Development</w:t>
+      </w:r>
+    </w:p>
+    <w:p>
+      <w:pPr>
+        <w:pBdr/>
+        <w:spacing w:after="0" w:lineRule="auto"/>
+        <w:contextualSpacing w:val="0"/>
+        <w:rPr>
+          <w:smallCaps w:val="1"/>
+          <w:sz w:val="20"/>
+          <w:szCs w:val="20"/>
+        </w:rPr>
+      </w:pPr>
+      <w:r>
+        <w:rPr>
+          <w:smallCaps w:val="1"/>
+          <w:sz w:val="20"/>
+          <w:szCs w:val="20"/>
+          <w:rtl w:val="0"/>
+        </w:rPr>
+        <w:t xml:space="preserve">V SCHOOL</w:t>
+        <w:tab/>
+      </w:r>
+    </w:p>
+    <w:p>
+      <w:pPr>
+        <w:pBdr/>
+        <w:spacing w:after="0" w:lineRule="auto"/>
+        <w:contextualSpacing w:val="0"/>
+        <w:rPr>
+          <w:b w:val="1"/>
+          <w:color w:val="c55911"/>
+        </w:rPr>
+      </w:pPr>
+      <w:r>
+        <w:rPr>
+          <w:smallCaps w:val="1"/>
+          <w:sz w:val="20"/>
+          <w:szCs w:val="20"/>
+          <w:rtl w:val="0"/>
+        </w:rPr>
+        <w:t xml:space="preserve">April 2017– Jul 14 2017</w:t>
+      </w:r>
+      <w:r>
+        <w:rPr>
+          <w:b w:val="1"/>
+          <w:color w:val="c55911"/>
+          <w:rtl w:val="0"/>
+        </w:rPr>
+        <w:t xml:space="preserve"> </w:t>
+      </w:r>
+    </w:p>
+    <w:p>
+      <w:pPr>
+        <w:pBdr/>
+        <w:spacing w:after="0" w:lineRule="auto"/>
+        <w:contextualSpacing w:val="0"/>
+        <w:rPr>
+          <w:b w:val="1"/>
+          <w:color w:val="c55911"/>
+        </w:rPr>
+      </w:pPr>
+      <w:r>
+        <w:rPr>
+          <w:rtl w:val="0"/>
+        </w:rPr>
+      </w:r>
+    </w:p>
+    <w:p>
+      <w:pPr>
+        <w:pBdr/>
+        <w:spacing w:after="0" w:lineRule="auto"/>
+        <w:contextualSpacing w:val="0"/>
+        <w:rPr>
+          <w:b w:val="1"/>
+          <w:color w:val="c55911"/>
+        </w:rPr>
+      </w:pPr>
+      <w:r>
+        <w:rPr>
+          <w:rtl w:val="0"/>
+        </w:rPr>
+      </w:r>
+    </w:p>
+    <w:p>
+      <w:pPr>
+        <w:pBdr/>
+        <w:spacing w:after="0" w:lineRule="auto"/>
+        <w:contextualSpacing w:val="0"/>
+        <w:rPr>
+          <w:b w:val="1"/>
+          <w:color w:val="c55911"/>
+        </w:rPr>
+      </w:pPr>
+      <w:r>
+        <w:rPr>
+          <w:rtl w:val="0"/>
+        </w:rPr>
+      </w:r>
+    </w:p>
+    <w:p>
+      <w:pPr>
+        <w:pBdr/>
+        <w:spacing w:after="0" w:lineRule="auto"/>
+        <w:contextualSpacing w:val="0"/>
+        <w:rPr>
+          <w:b w:val="1"/>
+          <w:color w:val="c55911"/>
+        </w:rPr>
+      </w:pPr>
+      <w:r>
+        <w:rPr>
+          <w:b w:val="1"/>
+          <w:color w:val="c55911"/>
+          <w:rtl w:val="0"/>
+        </w:rPr>
+        <w:t xml:space="preserve">Bachelor of Science Business IT Management</w:t>
+      </w:r>
+    </w:p>
+    <w:p>
+      <w:pPr>
+        <w:pBdr/>
+        <w:spacing w:after="0" w:lineRule="auto"/>
+        <w:contextualSpacing w:val="0"/>
+        <w:rPr>
+          <w:smallCaps w:val="1"/>
+          <w:sz w:val="20"/>
+          <w:szCs w:val="20"/>
+        </w:rPr>
+      </w:pPr>
+      <w:r>
+        <w:rPr>
+          <w:smallCaps w:val="1"/>
+          <w:sz w:val="20"/>
+          <w:szCs w:val="20"/>
+          <w:rtl w:val="0"/>
+        </w:rPr>
+        <w:t xml:space="preserve">Western Governors University</w:t>
+      </w:r>
+    </w:p>
+    <w:p>
+      <w:pPr>
+        <w:pBdr/>
+        <w:spacing w:after="0" w:lineRule="auto"/>
+        <w:contextualSpacing w:val="0"/>
+        <w:rPr>
+          <w:smallCaps w:val="1"/>
+          <w:sz w:val="20"/>
+          <w:szCs w:val="20"/>
+        </w:rPr>
+      </w:pPr>
+      <w:r>
+        <w:rPr>
+          <w:smallCaps w:val="1"/>
+          <w:sz w:val="20"/>
+          <w:szCs w:val="20"/>
+          <w:rtl w:val="0"/>
+        </w:rPr>
+        <w:t xml:space="preserve">Feb 2015 – Jul 2017</w:t>
+      </w:r>
+      <w:r>
+        <w:rPr>
+          <w:b w:val="1"/>
+          <w:color w:val="c55911"/>
+          <w:rtl w:val="0"/>
+        </w:rPr>
+        <w:t xml:space="preserve"> </w:t>
+      </w:r>
+      <w:r>
+        <w:rPr>
+          <w:rtl w:val="0"/>
+        </w:rPr>
+      </w:r>
+    </w:p>
+    <w:p>
+      <w:pPr>
+        <w:pBdr/>
+        <w:spacing w:after="0" w:lineRule="auto"/>
+        <w:contextualSpacing w:val="0"/>
+        <w:rPr>
+          <w:b w:val="1"/>
+          <w:color w:val="c55911"/>
+        </w:rPr>
+      </w:pPr>
+      <w:r>
+        <w:rPr>
+          <w:rtl w:val="0"/>
+        </w:rPr>
+      </w:r>
+    </w:p>
+    <w:p>
+      <w:pPr>
+        <w:pBdr/>
+        <w:spacing w:after="0" w:lineRule="auto"/>
+        <w:contextualSpacing w:val="0"/>
+        <w:rPr>
+          <w:b w:val="1"/>
+          <w:color w:val="c55911"/>
+        </w:rPr>
+      </w:pPr>
+      <w:r>
+        <w:rPr>
+          <w:rtl w:val="0"/>
+        </w:rPr>
+      </w:r>
+    </w:p>
+    <w:p>
+      <w:pPr>
+        <w:pBdr/>
+        <w:spacing w:after="0" w:lineRule="auto"/>
+        <w:contextualSpacing w:val="0"/>
+        <w:rPr>
+          <w:b w:val="1"/>
+          <w:color w:val="c55911"/>
+        </w:rPr>
+      </w:pPr>
+      <w:r>
+        <w:rPr>
+          <w:rtl w:val="0"/>
+        </w:rPr>
+      </w:r>
+    </w:p>
+    <w:p>
+      <w:pPr>
+        <w:pBdr/>
+        <w:spacing w:after="0" w:lineRule="auto"/>
+        <w:contextualSpacing w:val="0"/>
+        <w:rPr>
+          <w:b w:val="1"/>
+          <w:color w:val="c55911"/>
+        </w:rPr>
+      </w:pPr>
+      <w:r>
+        <w:rPr>
+          <w:b w:val="1"/>
+          <w:color w:val="c55911"/>
+          <w:rtl w:val="0"/>
+        </w:rPr>
+        <w:t xml:space="preserve">Project+ Project Management Certification</w:t>
+      </w:r>
+    </w:p>
+    <w:p>
+      <w:pPr>
+        <w:pBdr/>
+        <w:spacing w:after="0" w:lineRule="auto"/>
+        <w:contextualSpacing w:val="0"/>
+        <w:rPr>
+          <w:smallCaps w:val="1"/>
+          <w:sz w:val="20"/>
+          <w:szCs w:val="20"/>
+        </w:rPr>
+      </w:pPr>
+      <w:r>
+        <w:rPr>
+          <w:smallCaps w:val="1"/>
+          <w:sz w:val="20"/>
+          <w:szCs w:val="20"/>
+          <w:rtl w:val="0"/>
+        </w:rPr>
+        <w:t xml:space="preserve">CompTIA </w:t>
+      </w:r>
+    </w:p>
+    <w:p>
+      <w:pPr>
+        <w:pBdr/>
+        <w:spacing w:after="0" w:lineRule="auto"/>
+        <w:contextualSpacing w:val="0"/>
+        <w:rPr>
+          <w:smallCaps w:val="1"/>
+          <w:sz w:val="20"/>
+          <w:szCs w:val="20"/>
+        </w:rPr>
+      </w:pPr>
+      <w:r>
+        <w:rPr>
+          <w:smallCaps w:val="1"/>
+          <w:sz w:val="20"/>
+          <w:szCs w:val="20"/>
+          <w:rtl w:val="0"/>
+        </w:rPr>
+        <w:t xml:space="preserve">May 2016</w:t>
+      </w:r>
       <w:r>
         <w:rPr>
           <w:rtl w:val="0"/>
@@ -1974,9 +2140,10 @@
       <w:type w:val="continuous"/>
       <w:pgSz w:h="15840" w:w="12240"/>
       <w:pgMar w:bottom="720" w:top="720" w:left="720" w:right="720" w:header="0"/>
-      <w:cols w:equalWidth="0" w:num="2">
-        <w:col w:space="720" w:w="5040"/>
-        <w:col w:space="0" w:w="5040"/>
+      <w:cols w:equalWidth="0" w:num="3">
+        <w:col w:space="720" w:w="3120"/>
+        <w:col w:space="720" w:w="3120"/>
+        <w:col w:space="0" w:w="3120"/>
       </w:cols>
     </w:sectPr>
   </w:body>
